--- a/output/Multivariate_Regression_Summary_2.docx
+++ b/output/Multivariate_Regression_Summary_2.docx
@@ -24,7 +24,7 @@
         <w:br/>
         <w:t>Date:                      Tue, 26 Sep 2023   Prob (F-statistic):           9.25e-13</w:t>
         <w:br/>
-        <w:t>Time:                              13:30:23   Log-Likelihood:                -99.633</w:t>
+        <w:t>Time:                              16:20:35   Log-Likelihood:                -99.633</w:t>
         <w:br/>
         <w:t>No. Observations:                        93   AIC:                             233.3</w:t>
         <w:br/>
